--- a/src/com/src/geeksforgeeks/dynamicprogramming/Problems.docx
+++ b/src/com/src/geeksforgeeks/dynamicprogramming/Problems.docx
@@ -129,7 +129,7 @@
               <w:rPr>
                 <w:b/>
               </w:rPr>
-              <w:t>Completed</w:t>
+              <w:t>Analysed</w:t>
             </w:r>
           </w:p>
         </w:tc>
@@ -187,7 +187,19 @@
               <w:rPr>
                 <w:b/>
               </w:rPr>
-              <w:t>Completed</w:t>
+              <w:t>Analy</w:t>
+            </w:r>
+            <w:r>
+              <w:rPr>
+                <w:b/>
+              </w:rPr>
+              <w:t>s</w:t>
+            </w:r>
+            <w:r>
+              <w:rPr>
+                <w:b/>
+              </w:rPr>
+              <w:t>ed</w:t>
             </w:r>
           </w:p>
         </w:tc>
@@ -236,7 +248,7 @@
               <w:rPr>
                 <w:b/>
               </w:rPr>
-              <w:t>Completed</w:t>
+              <w:t>Analysed</w:t>
             </w:r>
           </w:p>
         </w:tc>
@@ -285,7 +297,7 @@
               <w:rPr>
                 <w:b/>
               </w:rPr>
-              <w:t>Completed</w:t>
+              <w:t>Analysed</w:t>
             </w:r>
           </w:p>
         </w:tc>
@@ -340,7 +352,7 @@
               <w:rPr>
                 <w:b/>
               </w:rPr>
-              <w:t>Completed</w:t>
+              <w:t>Analysed</w:t>
             </w:r>
           </w:p>
         </w:tc>
@@ -389,7 +401,7 @@
               <w:rPr>
                 <w:b/>
               </w:rPr>
-              <w:t>Completed</w:t>
+              <w:t>Analysed</w:t>
             </w:r>
           </w:p>
         </w:tc>
@@ -438,7 +450,7 @@
               <w:rPr>
                 <w:b/>
               </w:rPr>
-              <w:t>Completed</w:t>
+              <w:t>Analysed</w:t>
             </w:r>
           </w:p>
         </w:tc>
@@ -487,7 +499,7 @@
               <w:rPr>
                 <w:b/>
               </w:rPr>
-              <w:t>Completed</w:t>
+              <w:t>Analysed</w:t>
             </w:r>
           </w:p>
         </w:tc>
@@ -536,7 +548,7 @@
               <w:rPr>
                 <w:b/>
               </w:rPr>
-              <w:t>Completed</w:t>
+              <w:t>Analysed</w:t>
             </w:r>
           </w:p>
         </w:tc>
@@ -585,7 +597,7 @@
               <w:rPr>
                 <w:b/>
               </w:rPr>
-              <w:t>Completed</w:t>
+              <w:t>Analysed</w:t>
             </w:r>
           </w:p>
         </w:tc>
@@ -640,7 +652,7 @@
               <w:rPr>
                 <w:b/>
               </w:rPr>
-              <w:t>Completed</w:t>
+              <w:t>Analysed</w:t>
             </w:r>
           </w:p>
         </w:tc>
@@ -689,7 +701,7 @@
               <w:rPr>
                 <w:b/>
               </w:rPr>
-              <w:t>Completed</w:t>
+              <w:t>Analysed</w:t>
             </w:r>
           </w:p>
         </w:tc>
@@ -738,7 +750,7 @@
               <w:rPr>
                 <w:b/>
               </w:rPr>
-              <w:t>Completed</w:t>
+              <w:t>Analysed</w:t>
             </w:r>
           </w:p>
         </w:tc>
@@ -782,7 +794,14 @@
           <w:tcPr>
             <w:tcW w:w="1261" w:type="dxa"/>
           </w:tcPr>
-          <w:p/>
+          <w:p>
+            <w:r>
+              <w:rPr>
+                <w:b/>
+              </w:rPr>
+              <w:t>Analysed</w:t>
+            </w:r>
+          </w:p>
         </w:tc>
       </w:tr>
       <w:tr>
@@ -824,7 +843,10 @@
           <w:tcPr>
             <w:tcW w:w="1261" w:type="dxa"/>
           </w:tcPr>
-          <w:p/>
+          <w:p>
+            <w:bookmarkStart w:id="0" w:name="_GoBack"/>
+            <w:bookmarkEnd w:id="0"/>
+          </w:p>
         </w:tc>
       </w:tr>
       <w:tr>
@@ -871,7 +893,7 @@
               <w:rPr>
                 <w:b/>
               </w:rPr>
-              <w:t>Completed</w:t>
+              <w:t>Analysed</w:t>
             </w:r>
           </w:p>
         </w:tc>
@@ -920,7 +942,7 @@
               <w:rPr>
                 <w:b/>
               </w:rPr>
-              <w:t>Completed</w:t>
+              <w:t>Analysed</w:t>
             </w:r>
           </w:p>
         </w:tc>
@@ -969,7 +991,7 @@
               <w:rPr>
                 <w:b/>
               </w:rPr>
-              <w:t>Completed</w:t>
+              <w:t>Analysed</w:t>
             </w:r>
           </w:p>
         </w:tc>
@@ -1021,7 +1043,14 @@
           <w:tcPr>
             <w:tcW w:w="1261" w:type="dxa"/>
           </w:tcPr>
-          <w:p/>
+          <w:p>
+            <w:r>
+              <w:rPr>
+                <w:b/>
+              </w:rPr>
+              <w:t>Analysed</w:t>
+            </w:r>
+          </w:p>
         </w:tc>
       </w:tr>
       <w:tr>
@@ -1063,7 +1092,14 @@
           <w:tcPr>
             <w:tcW w:w="1261" w:type="dxa"/>
           </w:tcPr>
-          <w:p/>
+          <w:p>
+            <w:r>
+              <w:rPr>
+                <w:b/>
+              </w:rPr>
+              <w:t>Analysed</w:t>
+            </w:r>
+          </w:p>
         </w:tc>
       </w:tr>
       <w:tr>
@@ -1105,7 +1141,14 @@
           <w:tcPr>
             <w:tcW w:w="1261" w:type="dxa"/>
           </w:tcPr>
-          <w:p/>
+          <w:p>
+            <w:r>
+              <w:rPr>
+                <w:b/>
+              </w:rPr>
+              <w:t>Analysed</w:t>
+            </w:r>
+          </w:p>
         </w:tc>
       </w:tr>
       <w:tr>
@@ -1147,14 +1190,7 @@
           <w:tcPr>
             <w:tcW w:w="1261" w:type="dxa"/>
           </w:tcPr>
-          <w:p>
-            <w:r>
-              <w:rPr>
-                <w:b/>
-              </w:rPr>
-              <w:t>Completed</w:t>
-            </w:r>
-          </w:p>
+          <w:p/>
         </w:tc>
       </w:tr>
       <w:tr>
